--- a/phase 1 project/Brainstorming- Idea Generation- Prioritizaation Template3.docx
+++ b/phase 1 project/Brainstorming- Idea Generation- Prioritizaation Template3.docx
@@ -52,7 +52,6 @@
         <w:tblCellMar>
           <w:top w:w="48" w:type="dxa"/>
           <w:left w:w="108" w:type="dxa"/>
-          <w:bottom w:w="0" w:type="dxa"/>
           <w:right w:w="115" w:type="dxa"/>
         </w:tblCellMar>
         <w:tblLook w:val="04A0" w:firstRow="1" w:lastRow="0" w:firstColumn="1" w:lastColumn="0" w:noHBand="0" w:noVBand="1"/>
@@ -109,7 +108,13 @@
               <w:rPr>
                 <w:sz w:val="22"/>
               </w:rPr>
-              <w:t xml:space="preserve">19 September 2022 </w:t>
+              <w:t>28 August 2023</w:t>
+            </w:r>
+            <w:r>
+              <w:rPr>
+                <w:sz w:val="22"/>
+              </w:rPr>
+              <w:t xml:space="preserve"> </w:t>
             </w:r>
           </w:p>
         </w:tc>
@@ -157,12 +162,12 @@
               <w:spacing w:after="0" w:line="259" w:lineRule="auto"/>
               <w:ind w:left="0" w:firstLine="0"/>
               <w:jc w:val="left"/>
-            </w:pPr>
-            <w:r>
               <w:rPr>
                 <w:sz w:val="22"/>
               </w:rPr>
-              <w:t xml:space="preserve">NM2023TMID08993 </w:t>
+            </w:pPr>
+            <w:r>
+              <w:t>Proj_212174_Team_1</w:t>
             </w:r>
           </w:p>
         </w:tc>
@@ -212,10 +217,7 @@
               <w:jc w:val="left"/>
             </w:pPr>
             <w:r>
-              <w:rPr>
-                <w:sz w:val="22"/>
-              </w:rPr>
-              <w:t xml:space="preserve">AI Enabled Car parking Using OpenCV </w:t>
+              <w:t>Measurement of Energy consumption</w:t>
             </w:r>
           </w:p>
         </w:tc>
